--- a/mike-paper-reviews-500/split-reviews-docx/Review_507.docx
+++ b/mike-paper-reviews-500/split-reviews-docx/Review_507.docx
@@ -7,7 +7,7 @@
         <w:pStyle w:val="Normal"/>
       </w:pPr>
       <w:r>
-        <w:t>המאמר היומי של מייק: 08.09.25</w:t>
+        <w:t>המאמר היומי של מייק: 05.09.25</w:t>
       </w:r>
     </w:p>
     <w:p>
@@ -15,7 +15,7 @@
         <w:pStyle w:val="Normal"/>
       </w:pPr>
       <w:r>
-        <w:t>Signal and Noise: A Framework for Reducing Uncertainty in Language Model Evaluation</w:t>
+        <w:t>Group Sequence Policy Optimization</w:t>
       </w:r>
     </w:p>
     <w:p>
@@ -23,7 +23,7 @@
         <w:pStyle w:val="Normal"/>
       </w:pPr>
       <w:r>
-        <w:t>מתחילים את המאה השישית :  סקירה 501</w:t>
+        <w:t>סקירה מס' 500:</w:t>
       </w:r>
     </w:p>
     <w:p>
@@ -31,7 +31,7 @@
         <w:pStyle w:val="Normal"/>
       </w:pPr>
       <w:r>
-        <w:t>בעולם האימונים של LLMs, שבו ריצת אימון בודדת עולה יותר מבית מפואר אפילו בישראל, כל החלטה(הייפרפרמטרים) היא הימור על מיליוני דולרים. אנו מסתמכים על ניסויים קטנים, סימולציות זעירות וחסכוניות של הדבר האמיתי כדי להנחות את החלטות הללו. אנו מאמנים צי של מודלים עם מיליארדים בודדים פרמטרים כדי לחזות את התנהגותו של מודל ענק עם מאות מיליארד פרמטרים, בתקווה שהמגמות שאנו מודדים במעבדה יתקיימו גם במפעל. האמת המטרידה, עם זאת, היא שלעתים קרובות זה לא קורה. הדירוגים מתהפכים, תחזיות הסקייל (scaling) נכשלות, ואנו נותרים לתהות מדוע המבחנים (benchmarks) המהימנים שלנו הוליכו אותנו שולל.</w:t>
+        <w:t>סקירה מס' 500 והדי חגיגית לכאורה, בהתחלה חשבתי לבחור איזה מאמר מיוחד אבל לאחר הרהורים עמוקים (אך לא ארוכים) החלטתי לדחות את החגיגה למאמר מס' 512. ושם כבר נחליט, אולי נדחה ל-555 או משהו כזה - נראה איך התקדמו ההפתעות ששותפיי ואני מכינים לכם 🙂.</w:t>
       </w:r>
     </w:p>
     <w:p>
@@ -39,7 +39,7 @@
         <w:pStyle w:val="Normal"/>
       </w:pPr>
       <w:r>
-        <w:t>המאמר שנסקור היום חוקר לעומק את הסוגיה הזו. חדשנותו אינה בזיהוי הבעיה, אלא באספקת מסגרת אבחון מדויקת, ניתנת לחישוב ואינטואיטיבית להפליא, המאפשרת להבין מדוע מבחנים מסוימים(בנצ'מארקים) הם מדריכים אמינים ואחרים הם אשליות סטטיסטיות. המאמר מציג טרמינולוגיה חדשה להערכת ההערכות שלנו.</w:t>
+        <w:t xml:space="preserve">המאמר המציע שכלול לשיטת GRPO או Group Relative Policy Optimization השייכת למשפחת שיטות RHLF המשמשות לאימון ולפיינטיון של מודלי שפה. השיטה המוצעת שקיבלה שם GSPO (החליפו Relative ב- Sequence) במאמר משנה את פונקציית המטרה של GRPO. </w:t>
       </w:r>
     </w:p>
     <w:p>
@@ -47,7 +47,7 @@
         <w:pStyle w:val="Normal"/>
       </w:pPr>
       <w:r>
-        <w:t>החדשנות המרכזית של המאמר טמונה בכך שהמחברים מתייחסים למבחנים כאל מכשירי מדידה, כמו טלסקופ או גלאי חלקיקים. כל מכשיר טוב חייב לעשות שני דברים: להבחין בין תופעות שונות (אות) ולהפיק קריאות עקביות של אותה תופעה (רעש).</w:t>
+        <w:t>בגדול מאוד GRPO ממקסם את המכפלה של שני הגורמים(יש גם כמה פונקציות קליפ שם). הגורם הראשון הוא מה הוא היתרון של הפוליסי הנוכחי (שזה בעצם ההתפלגות המותנית של הטוקן בהינתן ההקשר הקודם לו) על הפוליסי הישן (שממנו נגדמים הטוקנים באימון). GRPO להבדיל מ-PPO הקלאסי לא מחשב אותה דרך פונקציית value אלא מחשבת אותו יחסית לתגמולים (rewards) יחסית לתגמולים המתקבלים עבור הטוקנים הנדגמים עבור אותו הפרומפט (בגלל זה מילה group מופיעה בשם של השיטה).</w:t>
       </w:r>
     </w:p>
     <w:p>
@@ -55,7 +55,7 @@
         <w:pStyle w:val="Normal"/>
       </w:pPr>
       <w:r>
-        <w:t>האות של מבחן, בניסוח של המאמר, הוא יכולת הבידול הטבועה בו בין מודלים באיכות משתנה. דמיינו שאתם מעריכים תריסר מודלים על משימה. אם כולם מקבלים ציון בין 90% ל-91%, למבחן יש אות נמוך. הבדלי הביצועים הולכים לאיבוד באבק הנקודות העשרוניות. לעומת זאת, מבחן בעל אות גבוה פורס את הציונים על פני טווח רחב וברור, כך שניתן לראות בבירור אילו מודלים עדיפים. המאמר מכמת במדויק את ה"פיזור" הזה כהפרש המרבי המנורמל בין ציוני שני מודלים כלשהם, מדד שהם מכנים פיזור יחסי (relative dispersion).</w:t>
+        <w:t>הגורם השני הוא היחס של פולוסי החדש שאותו למעשה מאפטמים (ההתפלגות המותנית של טוקני המודל) לפוליסי הישן שממנו נגדמים הטוקנים. כאן בא ההבדל העיקרי בין GRPO לשיטה המוצעת נמצא באיך מחשבים את היחס הזה. ב-GRPO מחשבים את זה בתור יחס של הפוליסי החדש והישן ברמת הטוקן מנורמלי באורך תשובה עד הטוקן הזה. חישוב זה כמובן בעל שונות גבוהה וזה הסיבה להימצאות בפונקציית המטרה שם כמה קליפים כדי למנוע שינויים גדולים יותר. ד״א ב-PPO החישוב מתבצע ברמת התשובה כולה אבל שהופך את התגמולים לדלילים (sparse) שזה כמובן תרחיש לא פשוט בבעיות RL.</w:t>
       </w:r>
     </w:p>
     <w:p>
@@ -63,7 +63,7 @@
         <w:pStyle w:val="Normal"/>
       </w:pPr>
       <w:r>
-        <w:t>הרעש הוא האקראיות המתסכלת והמובנית בביצועי מודל על מבחן נתון. התובנה החדשנית והחשובה ביותר של המחברים כאן היא זיהוי של קירוב (proxy) זול ועוצמתי לאי-יציבות זו: התנודתיות בין צ'ק פוינטים סמוכים (checkpoint-to-checkpoint variability). גם בשלבי האימון האחרונים, הדיוק של מודל במבחן כמו ARC-Challenge יכול לקפוץ בפראות בצעד אימון אחד(training step). המחברים מראים(אמפירית) כי לתנודתיות זו, שקל למדוד, יש קורלציה גבוהה עם מקורות ״רעש״ יקרים יותר, כמו שינויים בסדר דאטה באימון או באתחול המשקולות. זהו "משנה משחק"; פירושו שניתן לאבחן מקור מרכזי לחוסר אמינות מבלי לאמן מספר מודלים יקרים מאפס.</w:t>
+        <w:t>המאמר מציע 2 שיטות. הראשונה, שמחזירה את החישוב ברמת התשובה כולה, מחשבת את היחס בתור ממוצע על ההסתברויות של כל טוקנים (בלוג סקייל) כאשר כל אחת מהן מנורמלת באורך של התשובה עד הטוקן הזה. השיטה המוצעת השניה משאירה, בדומה ל-GRPO, את החישוב ברמת הטוקן אבל יחס ההסתברות עבור כל טוקן מחושב בצורה דומה לשיטה הראשונה - רק שהממוצע מחושב על הטוקן. שתי השיטות  נראות בעלות שונות קטנה יותר מ- GRPO אבל הקליפים עדיין נמצאים בפונקצייה המטרה.</w:t>
       </w:r>
     </w:p>
     <w:p>
@@ -71,7 +71,7 @@
         <w:pStyle w:val="Normal"/>
       </w:pPr>
       <w:r>
-        <w:t>המחברים מציינים כי אף אחד מהם, אות או רעש, אינו קובע לבדו את עוצמתו של מבחן. מה שקובע הוא היחס ביניהם. מבחן יכול להיות בעל אות פנטסטי (הפרדה מצוינת בין מודלים) אך להיות כה רועש עד שהדירוגים הם אקראיים למעשה מנקודת שמירה אחת לאחרת (כמו ARC-Challenge). לעומת זאת, מבחן יכול להיות יציב במיוחד ובעל רעש נמוך, אך אם אין לו אות, הוא חסר תועלת להשוואת מודלים.</w:t>
+        <w:t>יש במאמר לא מעט טענות לגבי הקשר בין השיטה המוצעת ופונקציית המטרה של GRPO ו-PPO ל-importance sampling או IM. אזכיר כי IM היא שיטת דגימה מהתפלגות P שקשה לדגום ממנו באמצעות דגימה מהתפלגות Q שיותר קל לדגום ממנה. משקל ה-importance עבור דגימה x הוא יחס של ההסתברות של x עם P ועם Q. אמנם יש קשר אמיתי בין IM לשיטות המוזכרות במאמר אני לא השתכנעתי שכל הנימוקים במאמר הם נכונים מתמטית - יש מצב שאני לא הבנתי אותם מספיק עמוק.</w:t>
       </w:r>
     </w:p>
     <w:p>
@@ -79,7 +79,7 @@
         <w:pStyle w:val="Normal"/>
       </w:pPr>
       <w:r>
-        <w:t>יחס אות לרעש (SNR) הוא המדד שלוכד באלגנטיות את הפשרה הזו. הממצא האמפירי המרכזי של המאמר הוא קורלציה חזקה בין יחס האות לרעש של מבחן לבין "דיוק ההחלטה" (decision accuracy) שלו, הסבירות שהדירוג היחסי של מודלים בקנה מידה קטן יתקיים גם בקנה מידה גדול. זהו הגביע הקדוש: תכונה זולה וניתנת לחישוב של מבחן, החוזה את ערכו הכלכלי בתהליך הפיתוח.</w:t>
+        <w:t>כך או כך מאמר מעניין וראוי להיות מספר 500!</w:t>
       </w:r>
     </w:p>
     <w:p>
@@ -87,7 +87,7 @@
         <w:pStyle w:val="Normal"/>
       </w:pPr>
       <w:r>
-        <w:t>מסגרת זו מאפשרת שלוש התערבויות חדשניות ועוצמתיות:</w:t>
+        <w:t>https://www.arxiv.org/abs/2507.18071</w:t>
       </w:r>
     </w:p>
     <w:p>
@@ -95,49 +95,7 @@
         <w:pStyle w:val="Normal"/>
       </w:pPr>
       <w:r>
-        <w:t>בחירת חלקים רלוונטיים במבחנים לפי SNR: מבחנים רבים הם אוספים של תת-משימות (למשל, 57 הנושאים של MMLU). המחברים מראים שלעתים קרובות ניתן ליצור הערכה אמינה יותר על ידי בחירה של תת-המשימות בעלות ה-SNR הגבוה ביותר, גם אם המבחן שנוצר מכיל פחות שאלות. עבור MMLU, יחס האות לרעש המרבי מושג עם 16 תת-המשימות המובילות בלבד. זוהי תובנה מצוינת ונוגדת-אינטואיציה: הערכה טובה יותר באמצעות הפחתה אסטרטגית.</w:t>
-        <w:br/>
-      </w:r>
-    </w:p>
-    <w:p>
-      <w:pPr>
-        <w:pStyle w:val="Normal"/>
-      </w:pPr>
-      <w:r>
-        <w:t>הפחתת רעש באמצעות מיצוע: מכיוון שהתנודתיות בין נקודות שמירה היא מקור רעש עיקרי, תיקון פשוט הוא למצע את הציונים של כמה צ'ק פוינטים האחרונים במקום להסתמך על האחרונה בלבד. פעולת החלקה פשוטה זו משפרת באופן עקבי את דיוק ההחלטה ואת אמינות תחזיות חוקי הסקייל.</w:t>
-        <w:br/>
-      </w:r>
-    </w:p>
-    <w:p>
-      <w:pPr>
-        <w:pStyle w:val="Normal"/>
-      </w:pPr>
-      <w:r>
-        <w:t>שינוי סוג המדידה: המאמר מספק סיבה לתעדוף סוגי מדידה מסוימים. המחברים מראים כי מעבר ממדדים בדידים כמו דיוק למדדים רציפים כמו ביטים-לכל-בייט (BPB) מגדיל באופן משמעותי את ה-SNR עבור משימות רבות, במיוחד במשימות גנרוט קשות שבהן מודלים קטנים מציגים ביצועים הקרובים לניחוש אקראי. אות הלוס הרציף רועש פחות ומופיע מוקדם יותר באימון, מה שהופך אותו למכשיר מדידה טוב יותר לחיזוי. BPB כאן הוא לוג של נראות מירבית של התשובה מנורמל באורך התשובה.</w:t>
-      </w:r>
-    </w:p>
-    <w:p>
-      <w:pPr>
-        <w:pStyle w:val="Normal"/>
-      </w:pPr>
-      <w:r>
-        <w:t>המחברים סיפקו יותר מאוסף ממצאים אלא פרדיגמה. הם הסיטו את השיח מתוכן המבחן לתכונותיו הסטטיסטיות ככלי מדידה. בכך שהעניקו לנו את שפת האות, הרעש וה-SNR, הם נתנו לקהילה כולה ארגז כלים זול, עוצמתי ומבוסס תיאורטית, לא רק כדי לבחור מבחנים טובים יותר, אלא כדי לשפר באופן פעיל את אלו שכבר יש לנו.</w:t>
-      </w:r>
-    </w:p>
-    <w:p>
-      <w:pPr>
-        <w:pStyle w:val="Normal"/>
-      </w:pPr>
-      <w:r>
-        <w:t>https://arxiv.org/abs/2508.13144</w:t>
-      </w:r>
-    </w:p>
-    <w:p>
-      <w:pPr>
-        <w:pStyle w:val="Normal"/>
-      </w:pPr>
-      <w:r>
-        <w:t>לאופטימייזר ללא בגדים: ניפוץ מיתוס ההאצה של פי 2</w:t>
+        <w:t>האות והרעש: פיזיקה חדשה להערכת מודלי שפה</w:t>
       </w:r>
     </w:p>
     <w:sectPr>
